--- a/public/images/AJAB-Car-Rental-ENDORSEMENT-LETTER-edited.docx
+++ b/public/images/AJAB-Car-Rental-ENDORSEMENT-LETTER-edited.docx
@@ -36,6 +36,8 @@
           <w:bCs/>
         </w:rPr>
       </w:pPr>
+      <w:bookmarkStart w:id="0" w:name="_GoBack"/>
+      <w:bookmarkEnd w:id="0"/>
     </w:p>
     <w:p>
       <w:pPr>
@@ -73,13 +75,7 @@
         <w:t xml:space="preserve">AJAB </w:t>
       </w:r>
       <w:r>
-        <w:t xml:space="preserve">Car Rental </w:t>
-      </w:r>
-      <w:r>
-        <w:t xml:space="preserve">Cebu </w:t>
-      </w:r>
-      <w:r>
-        <w:t>Self-Drive</w:t>
+        <w:t>Transport Services</w:t>
       </w:r>
     </w:p>
     <w:p>
@@ -376,8 +372,6 @@
         </w:rPr>
         <w:t xml:space="preserve"> C.</w:t>
       </w:r>
-      <w:bookmarkStart w:id="0" w:name="_GoBack"/>
-      <w:bookmarkEnd w:id="0"/>
       <w:r>
         <w:rPr>
           <w:rFonts w:ascii="Arial" w:hAnsi="Arial" w:cs="Arial"/>
